--- a/KTP_Lab2/BST_2003_Chechetkin_KTP_1_LR.docx
+++ b/KTP_Lab2/BST_2003_Chechetkin_KTP_1_LR.docx
@@ -537,7 +537,7 @@
             </w:rPr>
             <w:fldChar w:fldCharType="separate"/>
           </w:r>
-          <w:hyperlink w:anchor="_Toc96050313" w:history="1">
+          <w:hyperlink w:anchor="_Toc96074927" w:history="1">
             <w:r>
               <w:rPr>
                 <w:rStyle w:val="a9"/>
@@ -576,7 +576,7 @@
                 <w:sz w:val="28"/>
                 <w:szCs w:val="28"/>
               </w:rPr>
-              <w:instrText xml:space="preserve"> PAGEREF _Toc96050313 \h </w:instrText>
+              <w:instrText xml:space="preserve"> PAGEREF _Toc96074927 \h </w:instrText>
             </w:r>
             <w:r>
               <w:rPr>
@@ -633,7 +633,7 @@
               <w:lang w:eastAsia="ru-RU"/>
             </w:rPr>
           </w:pPr>
-          <w:hyperlink w:anchor="_Toc96050314" w:history="1">
+          <w:hyperlink w:anchor="_Toc96074928" w:history="1">
             <w:r>
               <w:rPr>
                 <w:rStyle w:val="a9"/>
@@ -672,7 +672,7 @@
                 <w:sz w:val="28"/>
                 <w:szCs w:val="28"/>
               </w:rPr>
-              <w:instrText xml:space="preserve"> PAGEREF _Toc96050314 \h </w:instrText>
+              <w:instrText xml:space="preserve"> PAGEREF _Toc96074928 \h </w:instrText>
             </w:r>
             <w:r>
               <w:rPr>
@@ -729,7 +729,7 @@
               <w:lang w:eastAsia="ru-RU"/>
             </w:rPr>
           </w:pPr>
-          <w:hyperlink w:anchor="_Toc96050315" w:history="1">
+          <w:hyperlink w:anchor="_Toc96074929" w:history="1">
             <w:r>
               <w:rPr>
                 <w:rStyle w:val="a9"/>
@@ -738,7 +738,19 @@
                 <w:sz w:val="28"/>
                 <w:szCs w:val="28"/>
               </w:rPr>
-              <w:t>1. Создать программу, которая находит и выводит все простые числа меньше 100</w:t>
+              <w:t>1. С</w:t>
+            </w:r>
+            <w:bookmarkStart w:id="0" w:name="_GoBack"/>
+            <w:bookmarkEnd w:id="0"/>
+            <w:r>
+              <w:rPr>
+                <w:rStyle w:val="a9"/>
+                <w:rFonts w:ascii="Times New Roman" w:hAnsi="Times New Roman" w:cs="Times New Roman"/>
+                <w:noProof/>
+                <w:sz w:val="28"/>
+                <w:szCs w:val="28"/>
+              </w:rPr>
+              <w:t>оздать программу, которая находит и выводит все простые числа меньше 100</w:t>
             </w:r>
             <w:r>
               <w:rPr>
@@ -768,7 +780,7 @@
                 <w:sz w:val="28"/>
                 <w:szCs w:val="28"/>
               </w:rPr>
-              <w:instrText xml:space="preserve"> PAGEREF _Toc96050315 \h </w:instrText>
+              <w:instrText xml:space="preserve"> PAGEREF _Toc96074929 \h </w:instrText>
             </w:r>
             <w:r>
               <w:rPr>
@@ -825,7 +837,7 @@
               <w:lang w:eastAsia="ru-RU"/>
             </w:rPr>
           </w:pPr>
-          <w:hyperlink w:anchor="_Toc96050316" w:history="1">
+          <w:hyperlink w:anchor="_Toc96074930" w:history="1">
             <w:r>
               <w:rPr>
                 <w:rStyle w:val="a9"/>
@@ -864,7 +876,7 @@
                 <w:sz w:val="28"/>
                 <w:szCs w:val="28"/>
               </w:rPr>
-              <w:instrText xml:space="preserve"> PAGEREF _Toc96050316 \h </w:instrText>
+              <w:instrText xml:space="preserve"> PAGEREF _Toc96074930 \h </w:instrText>
             </w:r>
             <w:r>
               <w:rPr>
@@ -921,7 +933,7 @@
               <w:lang w:eastAsia="ru-RU"/>
             </w:rPr>
           </w:pPr>
-          <w:hyperlink w:anchor="_Toc96050317" w:history="1">
+          <w:hyperlink w:anchor="_Toc96074931" w:history="1">
             <w:r>
               <w:rPr>
                 <w:rStyle w:val="a9"/>
@@ -960,103 +972,7 @@
                 <w:sz w:val="28"/>
                 <w:szCs w:val="28"/>
               </w:rPr>
-              <w:instrText xml:space="preserve"> PAGEREF _Toc96050317 \h </w:instrText>
-            </w:r>
-            <w:r>
-              <w:rPr>
-                <w:rFonts w:ascii="Times New Roman" w:hAnsi="Times New Roman" w:cs="Times New Roman"/>
-                <w:noProof/>
-                <w:webHidden/>
-                <w:sz w:val="28"/>
-                <w:szCs w:val="28"/>
-              </w:rPr>
-            </w:r>
-            <w:r>
-              <w:rPr>
-                <w:rFonts w:ascii="Times New Roman" w:hAnsi="Times New Roman" w:cs="Times New Roman"/>
-                <w:noProof/>
-                <w:webHidden/>
-                <w:sz w:val="28"/>
-                <w:szCs w:val="28"/>
-              </w:rPr>
-              <w:fldChar w:fldCharType="separate"/>
-            </w:r>
-            <w:r>
-              <w:rPr>
-                <w:rFonts w:ascii="Times New Roman" w:hAnsi="Times New Roman" w:cs="Times New Roman"/>
-                <w:noProof/>
-                <w:webHidden/>
-                <w:sz w:val="28"/>
-                <w:szCs w:val="28"/>
-              </w:rPr>
-              <w:t>6</w:t>
-            </w:r>
-            <w:r>
-              <w:rPr>
-                <w:rFonts w:ascii="Times New Roman" w:hAnsi="Times New Roman" w:cs="Times New Roman"/>
-                <w:noProof/>
-                <w:webHidden/>
-                <w:sz w:val="28"/>
-                <w:szCs w:val="28"/>
-              </w:rPr>
-              <w:fldChar w:fldCharType="end"/>
-            </w:r>
-          </w:hyperlink>
-        </w:p>
-        <w:p>
-          <w:pPr>
-            <w:pStyle w:val="11"/>
-            <w:tabs>
-              <w:tab w:val="right" w:leader="dot" w:pos="9345"/>
-            </w:tabs>
-            <w:rPr>
-              <w:rFonts w:ascii="Times New Roman" w:eastAsiaTheme="minorEastAsia" w:hAnsi="Times New Roman" w:cs="Times New Roman"/>
-              <w:noProof/>
-              <w:sz w:val="28"/>
-              <w:szCs w:val="28"/>
-              <w:lang w:eastAsia="ru-RU"/>
-            </w:rPr>
-          </w:pPr>
-          <w:hyperlink w:anchor="_Toc96050318" w:history="1">
-            <w:r>
-              <w:rPr>
-                <w:rStyle w:val="a9"/>
-                <w:rFonts w:ascii="Times New Roman" w:hAnsi="Times New Roman" w:cs="Times New Roman"/>
-                <w:noProof/>
-                <w:sz w:val="28"/>
-                <w:szCs w:val="28"/>
-              </w:rPr>
-              <w:t>Список использованных источников:</w:t>
-            </w:r>
-            <w:r>
-              <w:rPr>
-                <w:rFonts w:ascii="Times New Roman" w:hAnsi="Times New Roman" w:cs="Times New Roman"/>
-                <w:noProof/>
-                <w:webHidden/>
-                <w:sz w:val="28"/>
-                <w:szCs w:val="28"/>
-              </w:rPr>
-              <w:tab/>
-            </w:r>
-            <w:r>
-              <w:rPr>
-                <w:rFonts w:ascii="Times New Roman" w:hAnsi="Times New Roman" w:cs="Times New Roman"/>
-                <w:noProof/>
-                <w:webHidden/>
-                <w:sz w:val="28"/>
-                <w:szCs w:val="28"/>
-              </w:rPr>
-              <w:fldChar w:fldCharType="begin"/>
-            </w:r>
-            <w:r>
-              <w:rPr>
-                <w:rFonts w:ascii="Times New Roman" w:hAnsi="Times New Roman" w:cs="Times New Roman"/>
-                <w:noProof/>
-                <w:webHidden/>
-                <w:sz w:val="28"/>
-                <w:szCs w:val="28"/>
-              </w:rPr>
-              <w:instrText xml:space="preserve"> PAGEREF _Toc96050318 \h </w:instrText>
+              <w:instrText xml:space="preserve"> PAGEREF _Toc96074931 \h </w:instrText>
             </w:r>
             <w:r>
               <w:rPr>
@@ -1100,6 +1016,102 @@
           </w:hyperlink>
         </w:p>
         <w:p>
+          <w:pPr>
+            <w:pStyle w:val="11"/>
+            <w:tabs>
+              <w:tab w:val="right" w:leader="dot" w:pos="9345"/>
+            </w:tabs>
+            <w:rPr>
+              <w:rFonts w:ascii="Times New Roman" w:eastAsiaTheme="minorEastAsia" w:hAnsi="Times New Roman" w:cs="Times New Roman"/>
+              <w:noProof/>
+              <w:sz w:val="28"/>
+              <w:szCs w:val="28"/>
+              <w:lang w:eastAsia="ru-RU"/>
+            </w:rPr>
+          </w:pPr>
+          <w:hyperlink w:anchor="_Toc96074932" w:history="1">
+            <w:r>
+              <w:rPr>
+                <w:rStyle w:val="a9"/>
+                <w:rFonts w:ascii="Times New Roman" w:hAnsi="Times New Roman" w:cs="Times New Roman"/>
+                <w:noProof/>
+                <w:sz w:val="28"/>
+                <w:szCs w:val="28"/>
+              </w:rPr>
+              <w:t>Список использованных источников:</w:t>
+            </w:r>
+            <w:r>
+              <w:rPr>
+                <w:rFonts w:ascii="Times New Roman" w:hAnsi="Times New Roman" w:cs="Times New Roman"/>
+                <w:noProof/>
+                <w:webHidden/>
+                <w:sz w:val="28"/>
+                <w:szCs w:val="28"/>
+              </w:rPr>
+              <w:tab/>
+            </w:r>
+            <w:r>
+              <w:rPr>
+                <w:rFonts w:ascii="Times New Roman" w:hAnsi="Times New Roman" w:cs="Times New Roman"/>
+                <w:noProof/>
+                <w:webHidden/>
+                <w:sz w:val="28"/>
+                <w:szCs w:val="28"/>
+              </w:rPr>
+              <w:fldChar w:fldCharType="begin"/>
+            </w:r>
+            <w:r>
+              <w:rPr>
+                <w:rFonts w:ascii="Times New Roman" w:hAnsi="Times New Roman" w:cs="Times New Roman"/>
+                <w:noProof/>
+                <w:webHidden/>
+                <w:sz w:val="28"/>
+                <w:szCs w:val="28"/>
+              </w:rPr>
+              <w:instrText xml:space="preserve"> PAGEREF _Toc96074932 \h </w:instrText>
+            </w:r>
+            <w:r>
+              <w:rPr>
+                <w:rFonts w:ascii="Times New Roman" w:hAnsi="Times New Roman" w:cs="Times New Roman"/>
+                <w:noProof/>
+                <w:webHidden/>
+                <w:sz w:val="28"/>
+                <w:szCs w:val="28"/>
+              </w:rPr>
+            </w:r>
+            <w:r>
+              <w:rPr>
+                <w:rFonts w:ascii="Times New Roman" w:hAnsi="Times New Roman" w:cs="Times New Roman"/>
+                <w:noProof/>
+                <w:webHidden/>
+                <w:sz w:val="28"/>
+                <w:szCs w:val="28"/>
+              </w:rPr>
+              <w:fldChar w:fldCharType="separate"/>
+            </w:r>
+            <w:r>
+              <w:rPr>
+                <w:rFonts w:ascii="Times New Roman" w:hAnsi="Times New Roman" w:cs="Times New Roman"/>
+                <w:noProof/>
+                <w:webHidden/>
+                <w:sz w:val="28"/>
+                <w:szCs w:val="28"/>
+              </w:rPr>
+              <w:t>8</w:t>
+            </w:r>
+            <w:r>
+              <w:rPr>
+                <w:rFonts w:ascii="Times New Roman" w:hAnsi="Times New Roman" w:cs="Times New Roman"/>
+                <w:noProof/>
+                <w:webHidden/>
+                <w:sz w:val="28"/>
+                <w:szCs w:val="28"/>
+              </w:rPr>
+              <w:fldChar w:fldCharType="end"/>
+            </w:r>
+          </w:hyperlink>
+        </w:p>
+        <w:p>
           <w:r>
             <w:rPr>
               <w:rFonts w:ascii="Times New Roman" w:hAnsi="Times New Roman" w:cs="Times New Roman"/>
@@ -1130,15 +1142,13 @@
         </w:rPr>
         <w:br w:type="page"/>
       </w:r>
-      <w:bookmarkStart w:id="0" w:name="_GoBack"/>
-      <w:bookmarkEnd w:id="0"/>
     </w:p>
     <w:p>
       <w:pPr>
         <w:pStyle w:val="1"/>
         <w:ind w:firstLine="708"/>
       </w:pPr>
-      <w:bookmarkStart w:id="1" w:name="_Toc96050313"/>
+      <w:bookmarkStart w:id="1" w:name="_Toc96074927"/>
       <w:r>
         <w:lastRenderedPageBreak/>
         <w:t>Цель и задани</w:t>
@@ -1208,31 +1218,7 @@
           <w:sz w:val="28"/>
           <w:szCs w:val="28"/>
         </w:rPr>
-        <w:t>о</w:t>
-      </w:r>
-      <w:r>
-        <w:rPr>
-          <w:rFonts w:ascii="Times New Roman" w:hAnsi="Times New Roman" w:cs="Times New Roman"/>
-          <w:sz w:val="28"/>
-          <w:szCs w:val="28"/>
-        </w:rPr>
-        <w:t>снов</w:t>
-      </w:r>
-      <w:r>
-        <w:rPr>
-          <w:rFonts w:ascii="Times New Roman" w:hAnsi="Times New Roman" w:cs="Times New Roman"/>
-          <w:sz w:val="28"/>
-          <w:szCs w:val="28"/>
-        </w:rPr>
-        <w:t>ы</w:t>
-      </w:r>
-      <w:r>
-        <w:rPr>
-          <w:rFonts w:ascii="Times New Roman" w:hAnsi="Times New Roman" w:cs="Times New Roman"/>
-          <w:sz w:val="28"/>
-          <w:szCs w:val="28"/>
-        </w:rPr>
-        <w:t xml:space="preserve"> синтаксиса </w:t>
+        <w:t xml:space="preserve">основы синтаксиса </w:t>
       </w:r>
       <w:r>
         <w:rPr>
@@ -1365,7 +1351,7 @@
         <w:pStyle w:val="1"/>
         <w:ind w:firstLine="708"/>
       </w:pPr>
-      <w:bookmarkStart w:id="2" w:name="_Toc96050314"/>
+      <w:bookmarkStart w:id="2" w:name="_Toc96074928"/>
       <w:r>
         <w:lastRenderedPageBreak/>
         <w:t>Ход выполнения работы</w:t>
@@ -1376,7 +1362,7 @@
       <w:pPr>
         <w:pStyle w:val="2"/>
       </w:pPr>
-      <w:bookmarkStart w:id="3" w:name="_Toc96050315"/>
+      <w:bookmarkStart w:id="3" w:name="_Toc96074929"/>
       <w:r>
         <w:t>1</w:t>
       </w:r>
@@ -1391,6 +1377,644 @@
       </w:r>
       <w:bookmarkEnd w:id="3"/>
     </w:p>
+    <w:p>
+      <w:pPr>
+        <w:spacing w:after="0" w:line="360" w:lineRule="auto"/>
+        <w:ind w:firstLine="720"/>
+        <w:jc w:val="both"/>
+        <w:rPr>
+          <w:rFonts w:ascii="Times New Roman" w:hAnsi="Times New Roman" w:cs="Times New Roman"/>
+          <w:sz w:val="28"/>
+          <w:szCs w:val="28"/>
+        </w:rPr>
+      </w:pPr>
+      <w:r>
+        <w:rPr>
+          <w:rFonts w:ascii="Times New Roman" w:hAnsi="Times New Roman" w:cs="Times New Roman"/>
+          <w:sz w:val="28"/>
+          <w:szCs w:val="28"/>
+        </w:rPr>
+        <w:t xml:space="preserve">Для этого был создан класс </w:t>
+      </w:r>
+      <w:proofErr w:type="spellStart"/>
+      <w:r>
+        <w:rPr>
+          <w:rFonts w:ascii="Times New Roman" w:hAnsi="Times New Roman" w:cs="Times New Roman"/>
+          <w:sz w:val="28"/>
+          <w:szCs w:val="28"/>
+        </w:rPr>
+        <w:t>Primes</w:t>
+      </w:r>
+      <w:proofErr w:type="spellEnd"/>
+      <w:r>
+        <w:rPr>
+          <w:rFonts w:ascii="Times New Roman" w:hAnsi="Times New Roman" w:cs="Times New Roman"/>
+          <w:sz w:val="28"/>
+          <w:szCs w:val="28"/>
+        </w:rPr>
+        <w:t xml:space="preserve"> </w:t>
+      </w:r>
+      <w:r>
+        <w:rPr>
+          <w:rFonts w:ascii="Times New Roman" w:hAnsi="Times New Roman" w:cs="Times New Roman"/>
+          <w:sz w:val="28"/>
+          <w:szCs w:val="28"/>
+        </w:rPr>
+        <w:t xml:space="preserve">и 2 функции: </w:t>
+      </w:r>
+      <w:proofErr w:type="spellStart"/>
+      <w:r>
+        <w:rPr>
+          <w:rFonts w:ascii="Times New Roman" w:hAnsi="Times New Roman" w:cs="Times New Roman"/>
+          <w:sz w:val="28"/>
+          <w:szCs w:val="28"/>
+        </w:rPr>
+        <w:t>void</w:t>
+      </w:r>
+      <w:proofErr w:type="spellEnd"/>
+      <w:r>
+        <w:rPr>
+          <w:rFonts w:ascii="Times New Roman" w:hAnsi="Times New Roman" w:cs="Times New Roman"/>
+          <w:sz w:val="28"/>
+          <w:szCs w:val="28"/>
+        </w:rPr>
+        <w:t xml:space="preserve"> </w:t>
+      </w:r>
+      <w:proofErr w:type="spellStart"/>
+      <w:proofErr w:type="gramStart"/>
+      <w:r>
+        <w:rPr>
+          <w:rFonts w:ascii="Times New Roman" w:hAnsi="Times New Roman" w:cs="Times New Roman"/>
+          <w:sz w:val="28"/>
+          <w:szCs w:val="28"/>
+        </w:rPr>
+        <w:t>main</w:t>
+      </w:r>
+      <w:proofErr w:type="spellEnd"/>
+      <w:r>
+        <w:rPr>
+          <w:rFonts w:ascii="Times New Roman" w:hAnsi="Times New Roman" w:cs="Times New Roman"/>
+          <w:sz w:val="28"/>
+          <w:szCs w:val="28"/>
+        </w:rPr>
+        <w:t>(</w:t>
+      </w:r>
+      <w:proofErr w:type="spellStart"/>
+      <w:proofErr w:type="gramEnd"/>
+      <w:r>
+        <w:rPr>
+          <w:rFonts w:ascii="Times New Roman" w:hAnsi="Times New Roman" w:cs="Times New Roman"/>
+          <w:sz w:val="28"/>
+          <w:szCs w:val="28"/>
+        </w:rPr>
+        <w:t>String</w:t>
+      </w:r>
+      <w:proofErr w:type="spellEnd"/>
+      <w:r>
+        <w:rPr>
+          <w:rFonts w:ascii="Times New Roman" w:hAnsi="Times New Roman" w:cs="Times New Roman"/>
+          <w:sz w:val="28"/>
+          <w:szCs w:val="28"/>
+        </w:rPr>
+        <w:t xml:space="preserve">[] </w:t>
+      </w:r>
+      <w:proofErr w:type="spellStart"/>
+      <w:r>
+        <w:rPr>
+          <w:rFonts w:ascii="Times New Roman" w:hAnsi="Times New Roman" w:cs="Times New Roman"/>
+          <w:sz w:val="28"/>
+          <w:szCs w:val="28"/>
+        </w:rPr>
+        <w:t>args</w:t>
+      </w:r>
+      <w:proofErr w:type="spellEnd"/>
+      <w:r>
+        <w:rPr>
+          <w:rFonts w:ascii="Times New Roman" w:hAnsi="Times New Roman" w:cs="Times New Roman"/>
+          <w:sz w:val="28"/>
+          <w:szCs w:val="28"/>
+        </w:rPr>
+        <w:t xml:space="preserve">) </w:t>
+      </w:r>
+      <w:r>
+        <w:rPr>
+          <w:rFonts w:ascii="Times New Roman" w:hAnsi="Times New Roman" w:cs="Times New Roman"/>
+          <w:sz w:val="28"/>
+          <w:szCs w:val="28"/>
+        </w:rPr>
+        <w:t xml:space="preserve">и </w:t>
+      </w:r>
+      <w:proofErr w:type="spellStart"/>
+      <w:r>
+        <w:rPr>
+          <w:rFonts w:ascii="Times New Roman" w:hAnsi="Times New Roman" w:cs="Times New Roman"/>
+          <w:sz w:val="28"/>
+          <w:szCs w:val="28"/>
+        </w:rPr>
+        <w:t>boolean</w:t>
+      </w:r>
+      <w:proofErr w:type="spellEnd"/>
+      <w:r>
+        <w:rPr>
+          <w:rFonts w:ascii="Times New Roman" w:hAnsi="Times New Roman" w:cs="Times New Roman"/>
+          <w:sz w:val="28"/>
+          <w:szCs w:val="28"/>
+        </w:rPr>
+        <w:t xml:space="preserve"> </w:t>
+      </w:r>
+      <w:proofErr w:type="spellStart"/>
+      <w:r>
+        <w:rPr>
+          <w:rFonts w:ascii="Times New Roman" w:hAnsi="Times New Roman" w:cs="Times New Roman"/>
+          <w:sz w:val="28"/>
+          <w:szCs w:val="28"/>
+        </w:rPr>
+        <w:t>isPrime</w:t>
+      </w:r>
+      <w:proofErr w:type="spellEnd"/>
+      <w:r>
+        <w:rPr>
+          <w:rFonts w:ascii="Times New Roman" w:hAnsi="Times New Roman" w:cs="Times New Roman"/>
+          <w:sz w:val="28"/>
+          <w:szCs w:val="28"/>
+        </w:rPr>
+        <w:t>(</w:t>
+      </w:r>
+      <w:proofErr w:type="spellStart"/>
+      <w:r>
+        <w:rPr>
+          <w:rFonts w:ascii="Times New Roman" w:hAnsi="Times New Roman" w:cs="Times New Roman"/>
+          <w:sz w:val="28"/>
+          <w:szCs w:val="28"/>
+        </w:rPr>
+        <w:t>int</w:t>
+      </w:r>
+      <w:proofErr w:type="spellEnd"/>
+      <w:r>
+        <w:rPr>
+          <w:rFonts w:ascii="Times New Roman" w:hAnsi="Times New Roman" w:cs="Times New Roman"/>
+          <w:sz w:val="28"/>
+          <w:szCs w:val="28"/>
+        </w:rPr>
+        <w:t xml:space="preserve"> </w:t>
+      </w:r>
+      <w:r>
+        <w:rPr>
+          <w:rFonts w:ascii="Times New Roman" w:hAnsi="Times New Roman" w:cs="Times New Roman"/>
+          <w:sz w:val="28"/>
+          <w:szCs w:val="28"/>
+        </w:rPr>
+        <w:t>n</w:t>
+      </w:r>
+      <w:r>
+        <w:rPr>
+          <w:rFonts w:ascii="Times New Roman" w:hAnsi="Times New Roman" w:cs="Times New Roman"/>
+          <w:sz w:val="28"/>
+          <w:szCs w:val="28"/>
+        </w:rPr>
+        <w:t>)</w:t>
+      </w:r>
+      <w:r>
+        <w:rPr>
+          <w:rFonts w:ascii="Times New Roman" w:hAnsi="Times New Roman" w:cs="Times New Roman"/>
+          <w:sz w:val="28"/>
+          <w:szCs w:val="28"/>
+        </w:rPr>
+        <w:t>.</w:t>
+      </w:r>
+      <w:r>
+        <w:rPr>
+          <w:rFonts w:ascii="Times New Roman" w:hAnsi="Times New Roman" w:cs="Times New Roman"/>
+          <w:sz w:val="28"/>
+          <w:szCs w:val="28"/>
+        </w:rPr>
+        <w:t xml:space="preserve"> </w:t>
+      </w:r>
+    </w:p>
+    <w:p>
+      <w:pPr>
+        <w:spacing w:after="0" w:line="360" w:lineRule="auto"/>
+        <w:ind w:firstLine="720"/>
+        <w:jc w:val="both"/>
+        <w:rPr>
+          <w:rFonts w:ascii="Times New Roman" w:hAnsi="Times New Roman" w:cs="Times New Roman"/>
+          <w:sz w:val="28"/>
+          <w:szCs w:val="28"/>
+        </w:rPr>
+      </w:pPr>
+      <w:r>
+        <w:rPr>
+          <w:rFonts w:ascii="Times New Roman" w:hAnsi="Times New Roman" w:cs="Times New Roman"/>
+          <w:sz w:val="28"/>
+          <w:szCs w:val="28"/>
+        </w:rPr>
+        <w:t xml:space="preserve">Функция </w:t>
+      </w:r>
+      <w:proofErr w:type="spellStart"/>
+      <w:proofErr w:type="gramStart"/>
+      <w:r>
+        <w:rPr>
+          <w:rFonts w:ascii="Times New Roman" w:hAnsi="Times New Roman" w:cs="Times New Roman"/>
+          <w:sz w:val="28"/>
+          <w:szCs w:val="28"/>
+        </w:rPr>
+        <w:t>isPrime</w:t>
+      </w:r>
+      <w:proofErr w:type="spellEnd"/>
+      <w:r>
+        <w:rPr>
+          <w:rFonts w:ascii="Times New Roman" w:hAnsi="Times New Roman" w:cs="Times New Roman"/>
+          <w:sz w:val="28"/>
+          <w:szCs w:val="28"/>
+        </w:rPr>
+        <w:t>(</w:t>
+      </w:r>
+      <w:proofErr w:type="spellStart"/>
+      <w:proofErr w:type="gramEnd"/>
+      <w:r>
+        <w:rPr>
+          <w:rFonts w:ascii="Times New Roman" w:hAnsi="Times New Roman" w:cs="Times New Roman"/>
+          <w:sz w:val="28"/>
+          <w:szCs w:val="28"/>
+        </w:rPr>
+        <w:t>int</w:t>
+      </w:r>
+      <w:proofErr w:type="spellEnd"/>
+      <w:r>
+        <w:rPr>
+          <w:rFonts w:ascii="Times New Roman" w:hAnsi="Times New Roman" w:cs="Times New Roman"/>
+          <w:sz w:val="28"/>
+          <w:szCs w:val="28"/>
+        </w:rPr>
+        <w:t xml:space="preserve"> </w:t>
+      </w:r>
+      <w:r>
+        <w:rPr>
+          <w:rFonts w:ascii="Times New Roman" w:hAnsi="Times New Roman" w:cs="Times New Roman"/>
+          <w:sz w:val="28"/>
+          <w:szCs w:val="28"/>
+        </w:rPr>
+        <w:t>n</w:t>
+      </w:r>
+      <w:r>
+        <w:rPr>
+          <w:rFonts w:ascii="Times New Roman" w:hAnsi="Times New Roman" w:cs="Times New Roman"/>
+          <w:sz w:val="28"/>
+          <w:szCs w:val="28"/>
+        </w:rPr>
+        <w:t xml:space="preserve">) </w:t>
+      </w:r>
+      <w:r>
+        <w:rPr>
+          <w:rFonts w:ascii="Times New Roman" w:hAnsi="Times New Roman" w:cs="Times New Roman"/>
+          <w:sz w:val="28"/>
+          <w:szCs w:val="28"/>
+        </w:rPr>
+        <w:t>проверяет является ли число простым. Проверка происходит за счет того</w:t>
+      </w:r>
+      <w:r>
+        <w:rPr>
+          <w:rFonts w:ascii="Times New Roman" w:hAnsi="Times New Roman" w:cs="Times New Roman"/>
+          <w:sz w:val="28"/>
+          <w:szCs w:val="28"/>
+        </w:rPr>
+        <w:t>,</w:t>
+      </w:r>
+      <w:r>
+        <w:rPr>
+          <w:rFonts w:ascii="Times New Roman" w:hAnsi="Times New Roman" w:cs="Times New Roman"/>
+          <w:sz w:val="28"/>
+          <w:szCs w:val="28"/>
+        </w:rPr>
+        <w:t xml:space="preserve"> что аргумент функции</w:t>
+      </w:r>
+      <w:r>
+        <w:rPr>
+          <w:rFonts w:ascii="Times New Roman" w:hAnsi="Times New Roman" w:cs="Times New Roman"/>
+          <w:sz w:val="28"/>
+          <w:szCs w:val="28"/>
+        </w:rPr>
+        <w:t xml:space="preserve"> </w:t>
+      </w:r>
+      <w:r>
+        <w:rPr>
+          <w:rFonts w:ascii="Times New Roman" w:hAnsi="Times New Roman" w:cs="Times New Roman"/>
+          <w:sz w:val="28"/>
+          <w:szCs w:val="28"/>
+        </w:rPr>
+        <w:t>n</w:t>
+      </w:r>
+      <w:r>
+        <w:rPr>
+          <w:rFonts w:ascii="Times New Roman" w:hAnsi="Times New Roman" w:cs="Times New Roman"/>
+          <w:sz w:val="28"/>
+          <w:szCs w:val="28"/>
+        </w:rPr>
+        <w:t xml:space="preserve"> </w:t>
+      </w:r>
+      <w:r>
+        <w:rPr>
+          <w:rFonts w:ascii="Times New Roman" w:hAnsi="Times New Roman" w:cs="Times New Roman"/>
+          <w:sz w:val="28"/>
+          <w:szCs w:val="28"/>
+        </w:rPr>
+        <w:t xml:space="preserve">прогоняется в цикле по значениям от 2 </w:t>
+      </w:r>
+      <w:proofErr w:type="gramStart"/>
+      <w:r>
+        <w:rPr>
+          <w:rFonts w:ascii="Times New Roman" w:hAnsi="Times New Roman" w:cs="Times New Roman"/>
+          <w:sz w:val="28"/>
+          <w:szCs w:val="28"/>
+        </w:rPr>
+        <w:t>до числа</w:t>
+      </w:r>
+      <w:proofErr w:type="gramEnd"/>
+      <w:r>
+        <w:rPr>
+          <w:rFonts w:ascii="Times New Roman" w:hAnsi="Times New Roman" w:cs="Times New Roman"/>
+          <w:sz w:val="28"/>
+          <w:szCs w:val="28"/>
+        </w:rPr>
+        <w:t xml:space="preserve"> предшествующего аргумент и проверяется делимость аргумента на параметр цикла i. Если n</w:t>
+      </w:r>
+      <w:r>
+        <w:rPr>
+          <w:rFonts w:ascii="Times New Roman" w:hAnsi="Times New Roman" w:cs="Times New Roman"/>
+          <w:sz w:val="28"/>
+          <w:szCs w:val="28"/>
+        </w:rPr>
+        <w:t xml:space="preserve"> </w:t>
+      </w:r>
+      <w:r>
+        <w:rPr>
+          <w:rFonts w:ascii="Times New Roman" w:hAnsi="Times New Roman" w:cs="Times New Roman"/>
+          <w:sz w:val="28"/>
+          <w:szCs w:val="28"/>
+        </w:rPr>
+        <w:t xml:space="preserve">делится на i, то функция возвращает значение </w:t>
+      </w:r>
+      <w:proofErr w:type="spellStart"/>
+      <w:r>
+        <w:rPr>
+          <w:rFonts w:ascii="Times New Roman" w:hAnsi="Times New Roman" w:cs="Times New Roman"/>
+          <w:sz w:val="28"/>
+          <w:szCs w:val="28"/>
+        </w:rPr>
+        <w:t>false</w:t>
+      </w:r>
+      <w:proofErr w:type="spellEnd"/>
+      <w:r>
+        <w:rPr>
+          <w:rFonts w:ascii="Times New Roman" w:hAnsi="Times New Roman" w:cs="Times New Roman"/>
+          <w:sz w:val="28"/>
+          <w:szCs w:val="28"/>
+        </w:rPr>
+        <w:t>, т.к. число не удовлетворяет условию простого числа. Если n</w:t>
+      </w:r>
+      <w:r>
+        <w:rPr>
+          <w:rFonts w:ascii="Times New Roman" w:hAnsi="Times New Roman" w:cs="Times New Roman"/>
+          <w:sz w:val="28"/>
+          <w:szCs w:val="28"/>
+        </w:rPr>
+        <w:t xml:space="preserve"> </w:t>
+      </w:r>
+      <w:r>
+        <w:rPr>
+          <w:rFonts w:ascii="Times New Roman" w:hAnsi="Times New Roman" w:cs="Times New Roman"/>
+          <w:sz w:val="28"/>
+          <w:szCs w:val="28"/>
+        </w:rPr>
+        <w:t>ни разу не поделится на i</w:t>
+      </w:r>
+      <w:r>
+        <w:rPr>
+          <w:rFonts w:ascii="Times New Roman" w:hAnsi="Times New Roman" w:cs="Times New Roman"/>
+          <w:sz w:val="28"/>
+          <w:szCs w:val="28"/>
+        </w:rPr>
+        <w:t xml:space="preserve"> </w:t>
+      </w:r>
+      <w:r>
+        <w:rPr>
+          <w:rFonts w:ascii="Times New Roman" w:hAnsi="Times New Roman" w:cs="Times New Roman"/>
+          <w:sz w:val="28"/>
+          <w:szCs w:val="28"/>
+        </w:rPr>
+        <w:t xml:space="preserve">за время работы цикла, то функция вернет </w:t>
+      </w:r>
+      <w:proofErr w:type="spellStart"/>
+      <w:r>
+        <w:rPr>
+          <w:rFonts w:ascii="Times New Roman" w:hAnsi="Times New Roman" w:cs="Times New Roman"/>
+          <w:sz w:val="28"/>
+          <w:szCs w:val="28"/>
+        </w:rPr>
+        <w:t>true</w:t>
+      </w:r>
+      <w:proofErr w:type="spellEnd"/>
+      <w:r>
+        <w:rPr>
+          <w:rFonts w:ascii="Times New Roman" w:hAnsi="Times New Roman" w:cs="Times New Roman"/>
+          <w:sz w:val="28"/>
+          <w:szCs w:val="28"/>
+        </w:rPr>
+        <w:t>, т.к. число удовлетворяет условию простого числа.</w:t>
+      </w:r>
+    </w:p>
+    <w:p>
+      <w:pPr>
+        <w:spacing w:after="0" w:line="360" w:lineRule="auto"/>
+        <w:ind w:firstLine="720"/>
+        <w:jc w:val="both"/>
+        <w:rPr>
+          <w:rFonts w:ascii="Times New Roman" w:hAnsi="Times New Roman" w:cs="Times New Roman"/>
+          <w:sz w:val="28"/>
+          <w:szCs w:val="28"/>
+        </w:rPr>
+      </w:pPr>
+      <w:r>
+        <w:rPr>
+          <w:rFonts w:ascii="Times New Roman" w:hAnsi="Times New Roman" w:cs="Times New Roman"/>
+          <w:sz w:val="28"/>
+          <w:szCs w:val="28"/>
+        </w:rPr>
+        <w:t>Функция</w:t>
+      </w:r>
+      <w:r>
+        <w:rPr>
+          <w:rFonts w:ascii="Times New Roman" w:hAnsi="Times New Roman" w:cs="Times New Roman"/>
+          <w:sz w:val="28"/>
+          <w:szCs w:val="28"/>
+        </w:rPr>
+        <w:t xml:space="preserve"> </w:t>
+      </w:r>
+      <w:proofErr w:type="spellStart"/>
+      <w:proofErr w:type="gramStart"/>
+      <w:r>
+        <w:rPr>
+          <w:rFonts w:ascii="Times New Roman" w:hAnsi="Times New Roman" w:cs="Times New Roman"/>
+          <w:sz w:val="28"/>
+          <w:szCs w:val="28"/>
+        </w:rPr>
+        <w:t>main</w:t>
+      </w:r>
+      <w:proofErr w:type="spellEnd"/>
+      <w:r>
+        <w:rPr>
+          <w:rFonts w:ascii="Times New Roman" w:hAnsi="Times New Roman" w:cs="Times New Roman"/>
+          <w:sz w:val="28"/>
+          <w:szCs w:val="28"/>
+        </w:rPr>
+        <w:t>(</w:t>
+      </w:r>
+      <w:proofErr w:type="spellStart"/>
+      <w:proofErr w:type="gramEnd"/>
+      <w:r>
+        <w:rPr>
+          <w:rFonts w:ascii="Times New Roman" w:hAnsi="Times New Roman" w:cs="Times New Roman"/>
+          <w:sz w:val="28"/>
+          <w:szCs w:val="28"/>
+        </w:rPr>
+        <w:t>String</w:t>
+      </w:r>
+      <w:proofErr w:type="spellEnd"/>
+      <w:r>
+        <w:rPr>
+          <w:rFonts w:ascii="Times New Roman" w:hAnsi="Times New Roman" w:cs="Times New Roman"/>
+          <w:sz w:val="28"/>
+          <w:szCs w:val="28"/>
+        </w:rPr>
+        <w:t xml:space="preserve">[] </w:t>
+      </w:r>
+      <w:proofErr w:type="spellStart"/>
+      <w:r>
+        <w:rPr>
+          <w:rFonts w:ascii="Times New Roman" w:hAnsi="Times New Roman" w:cs="Times New Roman"/>
+          <w:sz w:val="28"/>
+          <w:szCs w:val="28"/>
+        </w:rPr>
+        <w:t>args</w:t>
+      </w:r>
+      <w:proofErr w:type="spellEnd"/>
+      <w:r>
+        <w:rPr>
+          <w:rFonts w:ascii="Times New Roman" w:hAnsi="Times New Roman" w:cs="Times New Roman"/>
+          <w:sz w:val="28"/>
+          <w:szCs w:val="28"/>
+        </w:rPr>
+        <w:t xml:space="preserve">)  </w:t>
+      </w:r>
+      <w:r>
+        <w:rPr>
+          <w:rFonts w:ascii="Times New Roman" w:hAnsi="Times New Roman" w:cs="Times New Roman"/>
+          <w:sz w:val="28"/>
+          <w:szCs w:val="28"/>
+        </w:rPr>
+        <w:t>проходит</w:t>
+      </w:r>
+      <w:r>
+        <w:rPr>
+          <w:rFonts w:ascii="Times New Roman" w:hAnsi="Times New Roman" w:cs="Times New Roman"/>
+          <w:sz w:val="28"/>
+          <w:szCs w:val="28"/>
+        </w:rPr>
+        <w:t xml:space="preserve"> </w:t>
+      </w:r>
+      <w:r>
+        <w:rPr>
+          <w:rFonts w:ascii="Times New Roman" w:hAnsi="Times New Roman" w:cs="Times New Roman"/>
+          <w:sz w:val="28"/>
+          <w:szCs w:val="28"/>
+        </w:rPr>
+        <w:t xml:space="preserve">цикл с числами до 100 и проверяет простые они или нет, вызывая в каждой итерации функцию </w:t>
+      </w:r>
+      <w:proofErr w:type="spellStart"/>
+      <w:r>
+        <w:rPr>
+          <w:rFonts w:ascii="Times New Roman" w:hAnsi="Times New Roman" w:cs="Times New Roman"/>
+          <w:sz w:val="28"/>
+          <w:szCs w:val="28"/>
+        </w:rPr>
+        <w:t>isPrime</w:t>
+      </w:r>
+      <w:proofErr w:type="spellEnd"/>
+      <w:r>
+        <w:rPr>
+          <w:rFonts w:ascii="Times New Roman" w:hAnsi="Times New Roman" w:cs="Times New Roman"/>
+          <w:sz w:val="28"/>
+          <w:szCs w:val="28"/>
+        </w:rPr>
+        <w:t>(</w:t>
+      </w:r>
+      <w:r>
+        <w:rPr>
+          <w:rFonts w:ascii="Times New Roman" w:hAnsi="Times New Roman" w:cs="Times New Roman"/>
+          <w:sz w:val="28"/>
+          <w:szCs w:val="28"/>
+        </w:rPr>
+        <w:t>n</w:t>
+      </w:r>
+      <w:r>
+        <w:rPr>
+          <w:rFonts w:ascii="Times New Roman" w:hAnsi="Times New Roman" w:cs="Times New Roman"/>
+          <w:sz w:val="28"/>
+          <w:szCs w:val="28"/>
+        </w:rPr>
+        <w:t>)</w:t>
+      </w:r>
+      <w:r>
+        <w:rPr>
+          <w:rFonts w:ascii="Times New Roman" w:hAnsi="Times New Roman" w:cs="Times New Roman"/>
+          <w:sz w:val="28"/>
+          <w:szCs w:val="28"/>
+        </w:rPr>
+        <w:t xml:space="preserve">. </w:t>
+      </w:r>
+      <w:r>
+        <w:rPr>
+          <w:rFonts w:ascii="Times New Roman" w:hAnsi="Times New Roman" w:cs="Times New Roman"/>
+          <w:sz w:val="28"/>
+          <w:szCs w:val="28"/>
+        </w:rPr>
+        <w:t>Если число простое, то оно выводится на экран.</w:t>
+      </w:r>
+    </w:p>
+    <w:p>
+      <w:pPr>
+        <w:spacing w:after="0" w:line="360" w:lineRule="auto"/>
+        <w:ind w:firstLine="720"/>
+        <w:jc w:val="both"/>
+        <w:rPr>
+          <w:rFonts w:ascii="Times New Roman" w:hAnsi="Times New Roman" w:cs="Times New Roman"/>
+          <w:sz w:val="28"/>
+          <w:szCs w:val="28"/>
+        </w:rPr>
+      </w:pPr>
+      <w:r>
+        <w:rPr>
+          <w:rFonts w:ascii="Times New Roman" w:hAnsi="Times New Roman" w:cs="Times New Roman"/>
+          <w:sz w:val="28"/>
+          <w:szCs w:val="28"/>
+        </w:rPr>
+        <w:t>В результате работы программы мы получаем последовательность всех простых чисел меньше 100.</w:t>
+      </w:r>
+    </w:p>
+    <w:p>
+      <w:pPr>
+        <w:spacing w:after="0" w:line="360" w:lineRule="auto"/>
+        <w:ind w:firstLine="720"/>
+        <w:jc w:val="both"/>
+        <w:rPr>
+          <w:rFonts w:ascii="Times New Roman" w:hAnsi="Times New Roman" w:cs="Times New Roman"/>
+          <w:sz w:val="28"/>
+          <w:szCs w:val="28"/>
+          <w:lang w:val="en-US"/>
+        </w:rPr>
+      </w:pPr>
+    </w:p>
+    <w:p/>
     <w:p>
       <w:pPr>
         <w:spacing w:after="0" w:line="360" w:lineRule="auto"/>
@@ -1417,6 +2041,7 @@
       <w:r>
         <w:rPr>
           <w:rFonts w:ascii="Times New Roman" w:hAnsi="Times New Roman" w:cs="Times New Roman"/>
+          <w:noProof/>
           <w:sz w:val="28"/>
           <w:szCs w:val="28"/>
         </w:rPr>
@@ -1505,9 +2130,11 @@
       <w:r>
         <w:rPr>
           <w:rFonts w:ascii="Times New Roman" w:hAnsi="Times New Roman" w:cs="Times New Roman"/>
-          <w:sz w:val="28"/>
-          <w:szCs w:val="28"/>
-        </w:rPr>
+          <w:noProof/>
+          <w:sz w:val="28"/>
+          <w:szCs w:val="28"/>
+        </w:rPr>
+        <w:lastRenderedPageBreak/>
         <w:drawing>
           <wp:inline distT="0" distB="0" distL="0" distR="0" wp14:anchorId="173B2DD8" wp14:editId="545A8372">
             <wp:extent cx="5544324" cy="1066949"/>
@@ -1561,31 +2188,7 @@
           <w:sz w:val="28"/>
           <w:szCs w:val="28"/>
         </w:rPr>
-        <w:t xml:space="preserve">Рисунок </w:t>
-      </w:r>
-      <w:r>
-        <w:rPr>
-          <w:rFonts w:ascii="Times New Roman" w:hAnsi="Times New Roman" w:cs="Times New Roman"/>
-          <w:sz w:val="28"/>
-          <w:szCs w:val="28"/>
-        </w:rPr>
-        <w:t>2</w:t>
-      </w:r>
-      <w:r>
-        <w:rPr>
-          <w:rFonts w:ascii="Times New Roman" w:hAnsi="Times New Roman" w:cs="Times New Roman"/>
-          <w:sz w:val="28"/>
-          <w:szCs w:val="28"/>
-        </w:rPr>
-        <w:t xml:space="preserve"> – </w:t>
-      </w:r>
-      <w:r>
-        <w:rPr>
-          <w:rFonts w:ascii="Times New Roman" w:hAnsi="Times New Roman" w:cs="Times New Roman"/>
-          <w:sz w:val="28"/>
-          <w:szCs w:val="28"/>
-        </w:rPr>
-        <w:t>Результат выполнения программы</w:t>
+        <w:t>Рисунок 2 – Результат выполнения программы</w:t>
       </w:r>
     </w:p>
     <w:p>
@@ -1614,37 +2217,775 @@
       <w:pPr>
         <w:pStyle w:val="2"/>
       </w:pPr>
-      <w:bookmarkStart w:id="4" w:name="_Toc96050316"/>
-      <w:r>
-        <w:rPr>
-          <w:szCs w:val="28"/>
-        </w:rPr>
+      <w:bookmarkStart w:id="4" w:name="_Toc96074930"/>
+      <w:r>
+        <w:rPr>
+          <w:szCs w:val="28"/>
+        </w:rPr>
+        <w:t>2</w:t>
+      </w:r>
+      <w:r>
+        <w:rPr>
+          <w:szCs w:val="28"/>
+        </w:rPr>
+        <w:t>.</w:t>
+      </w:r>
+      <w:r>
+        <w:rPr>
+          <w:szCs w:val="28"/>
+        </w:rPr>
+        <w:t xml:space="preserve"> </w:t>
+      </w:r>
+      <w:r>
+        <w:t>Создать программу, которая должна вывести ответ, является ли каждое слово палиндром</w:t>
+      </w:r>
+      <w:bookmarkEnd w:id="4"/>
+    </w:p>
+    <w:p>
+      <w:pPr>
+        <w:spacing w:after="0" w:line="360" w:lineRule="auto"/>
+        <w:ind w:firstLine="720"/>
+        <w:jc w:val="both"/>
+        <w:rPr>
+          <w:rFonts w:ascii="Times New Roman" w:hAnsi="Times New Roman" w:cs="Times New Roman"/>
+          <w:sz w:val="28"/>
+          <w:szCs w:val="28"/>
+          <w:lang w:val="en-US"/>
+        </w:rPr>
+      </w:pPr>
+      <w:r>
+        <w:rPr>
+          <w:rFonts w:ascii="Times New Roman" w:hAnsi="Times New Roman" w:cs="Times New Roman"/>
+          <w:sz w:val="28"/>
+          <w:szCs w:val="28"/>
+        </w:rPr>
+        <w:t>Для</w:t>
+      </w:r>
+      <w:r>
+        <w:rPr>
+          <w:rFonts w:ascii="Times New Roman" w:hAnsi="Times New Roman" w:cs="Times New Roman"/>
+          <w:sz w:val="28"/>
+          <w:szCs w:val="28"/>
+          <w:lang w:val="en-US"/>
+        </w:rPr>
+        <w:t xml:space="preserve"> </w:t>
+      </w:r>
+      <w:r>
+        <w:rPr>
+          <w:rFonts w:ascii="Times New Roman" w:hAnsi="Times New Roman" w:cs="Times New Roman"/>
+          <w:sz w:val="28"/>
+          <w:szCs w:val="28"/>
+        </w:rPr>
+        <w:t>этого</w:t>
+      </w:r>
+      <w:r>
+        <w:rPr>
+          <w:rFonts w:ascii="Times New Roman" w:hAnsi="Times New Roman" w:cs="Times New Roman"/>
+          <w:sz w:val="28"/>
+          <w:szCs w:val="28"/>
+          <w:lang w:val="en-US"/>
+        </w:rPr>
+        <w:t xml:space="preserve"> </w:t>
+      </w:r>
+      <w:r>
+        <w:rPr>
+          <w:rFonts w:ascii="Times New Roman" w:hAnsi="Times New Roman" w:cs="Times New Roman"/>
+          <w:sz w:val="28"/>
+          <w:szCs w:val="28"/>
+        </w:rPr>
+        <w:t>был</w:t>
+      </w:r>
+      <w:r>
+        <w:rPr>
+          <w:rFonts w:ascii="Times New Roman" w:hAnsi="Times New Roman" w:cs="Times New Roman"/>
+          <w:sz w:val="28"/>
+          <w:szCs w:val="28"/>
+          <w:lang w:val="en-US"/>
+        </w:rPr>
+        <w:t xml:space="preserve"> </w:t>
+      </w:r>
+      <w:r>
+        <w:rPr>
+          <w:rFonts w:ascii="Times New Roman" w:hAnsi="Times New Roman" w:cs="Times New Roman"/>
+          <w:sz w:val="28"/>
+          <w:szCs w:val="28"/>
+        </w:rPr>
+        <w:t>создан</w:t>
+      </w:r>
+      <w:r>
+        <w:rPr>
+          <w:rFonts w:ascii="Times New Roman" w:hAnsi="Times New Roman" w:cs="Times New Roman"/>
+          <w:sz w:val="28"/>
+          <w:szCs w:val="28"/>
+          <w:lang w:val="en-US"/>
+        </w:rPr>
+        <w:t xml:space="preserve"> </w:t>
+      </w:r>
+      <w:r>
+        <w:rPr>
+          <w:rFonts w:ascii="Times New Roman" w:hAnsi="Times New Roman" w:cs="Times New Roman"/>
+          <w:sz w:val="28"/>
+          <w:szCs w:val="28"/>
+        </w:rPr>
+        <w:t>класс</w:t>
+      </w:r>
+      <w:r>
+        <w:rPr>
+          <w:rFonts w:ascii="Times New Roman" w:hAnsi="Times New Roman" w:cs="Times New Roman"/>
+          <w:sz w:val="28"/>
+          <w:szCs w:val="28"/>
+          <w:lang w:val="en-US"/>
+        </w:rPr>
+        <w:t xml:space="preserve"> Palindrome </w:t>
+      </w:r>
+      <w:r>
+        <w:rPr>
+          <w:rFonts w:ascii="Times New Roman" w:hAnsi="Times New Roman" w:cs="Times New Roman"/>
+          <w:sz w:val="28"/>
+          <w:szCs w:val="28"/>
+        </w:rPr>
+        <w:t>и</w:t>
+      </w:r>
+      <w:r>
+        <w:rPr>
+          <w:rFonts w:ascii="Times New Roman" w:hAnsi="Times New Roman" w:cs="Times New Roman"/>
+          <w:sz w:val="28"/>
+          <w:szCs w:val="28"/>
+          <w:lang w:val="en-US"/>
+        </w:rPr>
+        <w:t xml:space="preserve"> 3 </w:t>
+      </w:r>
+      <w:r>
+        <w:rPr>
+          <w:rFonts w:ascii="Times New Roman" w:hAnsi="Times New Roman" w:cs="Times New Roman"/>
+          <w:sz w:val="28"/>
+          <w:szCs w:val="28"/>
+        </w:rPr>
+        <w:t>функции</w:t>
+      </w:r>
+      <w:r>
+        <w:rPr>
+          <w:rFonts w:ascii="Times New Roman" w:hAnsi="Times New Roman" w:cs="Times New Roman"/>
+          <w:sz w:val="28"/>
+          <w:szCs w:val="28"/>
+          <w:lang w:val="en-US"/>
+        </w:rPr>
+        <w:t xml:space="preserve">: void </w:t>
+      </w:r>
+      <w:proofErr w:type="gramStart"/>
+      <w:r>
+        <w:rPr>
+          <w:rFonts w:ascii="Times New Roman" w:hAnsi="Times New Roman" w:cs="Times New Roman"/>
+          <w:sz w:val="28"/>
+          <w:szCs w:val="28"/>
+          <w:lang w:val="en-US"/>
+        </w:rPr>
+        <w:t>main(</w:t>
+      </w:r>
+      <w:proofErr w:type="gramEnd"/>
+      <w:r>
+        <w:rPr>
+          <w:rFonts w:ascii="Times New Roman" w:hAnsi="Times New Roman" w:cs="Times New Roman"/>
+          <w:sz w:val="28"/>
+          <w:szCs w:val="28"/>
+          <w:lang w:val="en-US"/>
+        </w:rPr>
+        <w:t xml:space="preserve">String[] </w:t>
+      </w:r>
+      <w:proofErr w:type="spellStart"/>
+      <w:r>
+        <w:rPr>
+          <w:rFonts w:ascii="Times New Roman" w:hAnsi="Times New Roman" w:cs="Times New Roman"/>
+          <w:sz w:val="28"/>
+          <w:szCs w:val="28"/>
+          <w:lang w:val="en-US"/>
+        </w:rPr>
+        <w:t>args</w:t>
+      </w:r>
+      <w:proofErr w:type="spellEnd"/>
+      <w:r>
+        <w:rPr>
+          <w:rFonts w:ascii="Times New Roman" w:hAnsi="Times New Roman" w:cs="Times New Roman"/>
+          <w:sz w:val="28"/>
+          <w:szCs w:val="28"/>
+          <w:lang w:val="en-US"/>
+        </w:rPr>
+        <w:t xml:space="preserve">), String </w:t>
+      </w:r>
+      <w:proofErr w:type="spellStart"/>
+      <w:r>
+        <w:rPr>
+          <w:rFonts w:ascii="Times New Roman" w:hAnsi="Times New Roman" w:cs="Times New Roman"/>
+          <w:sz w:val="28"/>
+          <w:szCs w:val="28"/>
+          <w:lang w:val="en-US"/>
+        </w:rPr>
+        <w:t>reverseString</w:t>
+      </w:r>
+      <w:proofErr w:type="spellEnd"/>
+      <w:r>
+        <w:rPr>
+          <w:rFonts w:ascii="Times New Roman" w:hAnsi="Times New Roman" w:cs="Times New Roman"/>
+          <w:sz w:val="28"/>
+          <w:szCs w:val="28"/>
+          <w:lang w:val="en-US"/>
+        </w:rPr>
+        <w:t xml:space="preserve">(String s) </w:t>
+      </w:r>
+      <w:r>
+        <w:rPr>
+          <w:rFonts w:ascii="Times New Roman" w:hAnsi="Times New Roman" w:cs="Times New Roman"/>
+          <w:sz w:val="28"/>
+          <w:szCs w:val="28"/>
+        </w:rPr>
+        <w:t>и</w:t>
+      </w:r>
+      <w:r>
+        <w:rPr>
+          <w:rFonts w:ascii="Times New Roman" w:hAnsi="Times New Roman" w:cs="Times New Roman"/>
+          <w:sz w:val="28"/>
+          <w:szCs w:val="28"/>
+          <w:lang w:val="en-US"/>
+        </w:rPr>
+        <w:t xml:space="preserve"> </w:t>
+      </w:r>
+      <w:proofErr w:type="spellStart"/>
+      <w:r>
+        <w:rPr>
+          <w:rFonts w:ascii="Times New Roman" w:hAnsi="Times New Roman" w:cs="Times New Roman"/>
+          <w:sz w:val="28"/>
+          <w:szCs w:val="28"/>
+          <w:lang w:val="en-US"/>
+        </w:rPr>
+        <w:t>boolean</w:t>
+      </w:r>
+      <w:proofErr w:type="spellEnd"/>
+      <w:r>
+        <w:rPr>
+          <w:rFonts w:ascii="Times New Roman" w:hAnsi="Times New Roman" w:cs="Times New Roman"/>
+          <w:sz w:val="28"/>
+          <w:szCs w:val="28"/>
+          <w:lang w:val="en-US"/>
+        </w:rPr>
+        <w:t xml:space="preserve"> </w:t>
+      </w:r>
+      <w:proofErr w:type="spellStart"/>
+      <w:r>
+        <w:rPr>
+          <w:rFonts w:ascii="Times New Roman" w:hAnsi="Times New Roman" w:cs="Times New Roman"/>
+          <w:sz w:val="28"/>
+          <w:szCs w:val="28"/>
+          <w:lang w:val="en-US"/>
+        </w:rPr>
+        <w:t>isPalindrome</w:t>
+      </w:r>
+      <w:proofErr w:type="spellEnd"/>
+      <w:r>
+        <w:rPr>
+          <w:rFonts w:ascii="Times New Roman" w:hAnsi="Times New Roman" w:cs="Times New Roman"/>
+          <w:sz w:val="28"/>
+          <w:szCs w:val="28"/>
+          <w:lang w:val="en-US"/>
+        </w:rPr>
+        <w:t>(String s).</w:t>
+      </w:r>
+    </w:p>
+    <w:p>
+      <w:pPr>
+        <w:spacing w:after="0" w:line="360" w:lineRule="auto"/>
+        <w:ind w:firstLine="720"/>
+        <w:jc w:val="both"/>
+        <w:rPr>
+          <w:rFonts w:ascii="Times New Roman" w:hAnsi="Times New Roman" w:cs="Times New Roman"/>
+          <w:sz w:val="28"/>
+          <w:szCs w:val="28"/>
+        </w:rPr>
+      </w:pPr>
+      <w:r>
+        <w:rPr>
+          <w:rFonts w:ascii="Times New Roman" w:hAnsi="Times New Roman" w:cs="Times New Roman"/>
+          <w:sz w:val="28"/>
+          <w:szCs w:val="28"/>
+        </w:rPr>
+        <w:t>Функция</w:t>
+      </w:r>
+      <w:r>
+        <w:rPr>
+          <w:rFonts w:ascii="Times New Roman" w:hAnsi="Times New Roman" w:cs="Times New Roman"/>
+          <w:sz w:val="28"/>
+          <w:szCs w:val="28"/>
+        </w:rPr>
+        <w:t xml:space="preserve"> </w:t>
+      </w:r>
+      <w:proofErr w:type="spellStart"/>
+      <w:r>
+        <w:rPr>
+          <w:rFonts w:ascii="Times New Roman" w:hAnsi="Times New Roman" w:cs="Times New Roman"/>
+          <w:sz w:val="28"/>
+          <w:szCs w:val="28"/>
+        </w:rPr>
+        <w:t>String</w:t>
+      </w:r>
+      <w:proofErr w:type="spellEnd"/>
+      <w:r>
+        <w:rPr>
+          <w:rFonts w:ascii="Times New Roman" w:hAnsi="Times New Roman" w:cs="Times New Roman"/>
+          <w:sz w:val="28"/>
+          <w:szCs w:val="28"/>
+        </w:rPr>
+        <w:t xml:space="preserve"> </w:t>
+      </w:r>
+      <w:proofErr w:type="spellStart"/>
+      <w:proofErr w:type="gramStart"/>
+      <w:r>
+        <w:rPr>
+          <w:rFonts w:ascii="Times New Roman" w:hAnsi="Times New Roman" w:cs="Times New Roman"/>
+          <w:sz w:val="28"/>
+          <w:szCs w:val="28"/>
+        </w:rPr>
+        <w:t>reverseString</w:t>
+      </w:r>
+      <w:proofErr w:type="spellEnd"/>
+      <w:r>
+        <w:rPr>
+          <w:rFonts w:ascii="Times New Roman" w:hAnsi="Times New Roman" w:cs="Times New Roman"/>
+          <w:sz w:val="28"/>
+          <w:szCs w:val="28"/>
+        </w:rPr>
+        <w:t>(</w:t>
+      </w:r>
+      <w:proofErr w:type="spellStart"/>
+      <w:proofErr w:type="gramEnd"/>
+      <w:r>
+        <w:rPr>
+          <w:rFonts w:ascii="Times New Roman" w:hAnsi="Times New Roman" w:cs="Times New Roman"/>
+          <w:sz w:val="28"/>
+          <w:szCs w:val="28"/>
+        </w:rPr>
+        <w:t>String</w:t>
+      </w:r>
+      <w:proofErr w:type="spellEnd"/>
+      <w:r>
+        <w:rPr>
+          <w:rFonts w:ascii="Times New Roman" w:hAnsi="Times New Roman" w:cs="Times New Roman"/>
+          <w:sz w:val="28"/>
+          <w:szCs w:val="28"/>
+        </w:rPr>
+        <w:t xml:space="preserve"> </w:t>
+      </w:r>
+      <w:r>
+        <w:rPr>
+          <w:rFonts w:ascii="Times New Roman" w:hAnsi="Times New Roman" w:cs="Times New Roman"/>
+          <w:sz w:val="28"/>
+          <w:szCs w:val="28"/>
+          <w:lang w:val="en-US"/>
+        </w:rPr>
+        <w:t>strings</w:t>
+      </w:r>
+      <w:r>
+        <w:rPr>
+          <w:rFonts w:ascii="Times New Roman" w:hAnsi="Times New Roman" w:cs="Times New Roman"/>
+          <w:sz w:val="28"/>
+          <w:szCs w:val="28"/>
+        </w:rPr>
+        <w:t xml:space="preserve">) </w:t>
+      </w:r>
+      <w:r>
+        <w:rPr>
+          <w:rFonts w:ascii="Times New Roman" w:hAnsi="Times New Roman" w:cs="Times New Roman"/>
+          <w:sz w:val="28"/>
+          <w:szCs w:val="28"/>
+        </w:rPr>
+        <w:t>производит</w:t>
+      </w:r>
+      <w:r>
+        <w:rPr>
+          <w:rFonts w:ascii="Times New Roman" w:hAnsi="Times New Roman" w:cs="Times New Roman"/>
+          <w:sz w:val="28"/>
+          <w:szCs w:val="28"/>
+        </w:rPr>
+        <w:t xml:space="preserve"> </w:t>
+      </w:r>
+      <w:r>
+        <w:rPr>
+          <w:rFonts w:ascii="Times New Roman" w:hAnsi="Times New Roman" w:cs="Times New Roman"/>
+          <w:sz w:val="28"/>
+          <w:szCs w:val="28"/>
+        </w:rPr>
+        <w:t>инверсию</w:t>
+      </w:r>
+      <w:r>
+        <w:rPr>
+          <w:rFonts w:ascii="Times New Roman" w:hAnsi="Times New Roman" w:cs="Times New Roman"/>
+          <w:sz w:val="28"/>
+          <w:szCs w:val="28"/>
+        </w:rPr>
+        <w:t xml:space="preserve"> </w:t>
+      </w:r>
+      <w:r>
+        <w:rPr>
+          <w:rFonts w:ascii="Times New Roman" w:hAnsi="Times New Roman" w:cs="Times New Roman"/>
+          <w:sz w:val="28"/>
+          <w:szCs w:val="28"/>
+        </w:rPr>
+        <w:t>строки</w:t>
+      </w:r>
+      <w:r>
+        <w:rPr>
+          <w:rFonts w:ascii="Times New Roman" w:hAnsi="Times New Roman" w:cs="Times New Roman"/>
+          <w:sz w:val="28"/>
+          <w:szCs w:val="28"/>
+        </w:rPr>
+        <w:t xml:space="preserve">, </w:t>
+      </w:r>
+      <w:r>
+        <w:rPr>
+          <w:rFonts w:ascii="Times New Roman" w:hAnsi="Times New Roman" w:cs="Times New Roman"/>
+          <w:sz w:val="28"/>
+          <w:szCs w:val="28"/>
+        </w:rPr>
+        <w:t>т</w:t>
+      </w:r>
+      <w:r>
+        <w:rPr>
+          <w:rFonts w:ascii="Times New Roman" w:hAnsi="Times New Roman" w:cs="Times New Roman"/>
+          <w:sz w:val="28"/>
+          <w:szCs w:val="28"/>
+        </w:rPr>
+        <w:t>.</w:t>
+      </w:r>
+      <w:r>
+        <w:rPr>
+          <w:rFonts w:ascii="Times New Roman" w:hAnsi="Times New Roman" w:cs="Times New Roman"/>
+          <w:sz w:val="28"/>
+          <w:szCs w:val="28"/>
+        </w:rPr>
+        <w:t>е</w:t>
+      </w:r>
+      <w:r>
+        <w:rPr>
+          <w:rFonts w:ascii="Times New Roman" w:hAnsi="Times New Roman" w:cs="Times New Roman"/>
+          <w:sz w:val="28"/>
+          <w:szCs w:val="28"/>
+        </w:rPr>
+        <w:t xml:space="preserve">. </w:t>
+      </w:r>
+      <w:r>
+        <w:rPr>
+          <w:rFonts w:ascii="Times New Roman" w:hAnsi="Times New Roman" w:cs="Times New Roman"/>
+          <w:sz w:val="28"/>
+          <w:szCs w:val="28"/>
+        </w:rPr>
+        <w:t>поданная</w:t>
+      </w:r>
+      <w:r>
+        <w:rPr>
+          <w:rFonts w:ascii="Times New Roman" w:hAnsi="Times New Roman" w:cs="Times New Roman"/>
+          <w:sz w:val="28"/>
+          <w:szCs w:val="28"/>
+        </w:rPr>
+        <w:t xml:space="preserve"> </w:t>
+      </w:r>
+      <w:r>
+        <w:rPr>
+          <w:rFonts w:ascii="Times New Roman" w:hAnsi="Times New Roman" w:cs="Times New Roman"/>
+          <w:sz w:val="28"/>
+          <w:szCs w:val="28"/>
+        </w:rPr>
+        <w:t>на вход строка преобразуется и возвращается строка обратная введенной.</w:t>
+      </w:r>
+    </w:p>
+    <w:p>
+      <w:pPr>
+        <w:spacing w:after="0" w:line="360" w:lineRule="auto"/>
+        <w:ind w:firstLine="720"/>
+        <w:jc w:val="both"/>
+        <w:rPr>
+          <w:rFonts w:ascii="Times New Roman" w:hAnsi="Times New Roman" w:cs="Times New Roman"/>
+          <w:sz w:val="28"/>
+          <w:szCs w:val="28"/>
+        </w:rPr>
+      </w:pPr>
+      <w:r>
+        <w:rPr>
+          <w:rFonts w:ascii="Times New Roman" w:hAnsi="Times New Roman" w:cs="Times New Roman"/>
+          <w:sz w:val="28"/>
+          <w:szCs w:val="28"/>
+        </w:rPr>
+        <w:t>Функция</w:t>
+      </w:r>
+      <w:r>
+        <w:rPr>
+          <w:rFonts w:ascii="Times New Roman" w:hAnsi="Times New Roman" w:cs="Times New Roman"/>
+          <w:sz w:val="28"/>
+          <w:szCs w:val="28"/>
+        </w:rPr>
+        <w:t xml:space="preserve"> </w:t>
+      </w:r>
+      <w:proofErr w:type="spellStart"/>
+      <w:r>
+        <w:rPr>
+          <w:rFonts w:ascii="Times New Roman" w:hAnsi="Times New Roman" w:cs="Times New Roman"/>
+          <w:sz w:val="28"/>
+          <w:szCs w:val="28"/>
+        </w:rPr>
+        <w:t>boolean</w:t>
+      </w:r>
+      <w:proofErr w:type="spellEnd"/>
+      <w:r>
+        <w:rPr>
+          <w:rFonts w:ascii="Times New Roman" w:hAnsi="Times New Roman" w:cs="Times New Roman"/>
+          <w:sz w:val="28"/>
+          <w:szCs w:val="28"/>
+        </w:rPr>
+        <w:t xml:space="preserve"> </w:t>
+      </w:r>
+      <w:proofErr w:type="spellStart"/>
+      <w:proofErr w:type="gramStart"/>
+      <w:r>
+        <w:rPr>
+          <w:rFonts w:ascii="Times New Roman" w:hAnsi="Times New Roman" w:cs="Times New Roman"/>
+          <w:sz w:val="28"/>
+          <w:szCs w:val="28"/>
+        </w:rPr>
+        <w:t>isPalindrome</w:t>
+      </w:r>
+      <w:proofErr w:type="spellEnd"/>
+      <w:r>
+        <w:rPr>
+          <w:rFonts w:ascii="Times New Roman" w:hAnsi="Times New Roman" w:cs="Times New Roman"/>
+          <w:sz w:val="28"/>
+          <w:szCs w:val="28"/>
+        </w:rPr>
+        <w:t>(</w:t>
+      </w:r>
+      <w:proofErr w:type="spellStart"/>
+      <w:proofErr w:type="gramEnd"/>
+      <w:r>
+        <w:rPr>
+          <w:rFonts w:ascii="Times New Roman" w:hAnsi="Times New Roman" w:cs="Times New Roman"/>
+          <w:sz w:val="28"/>
+          <w:szCs w:val="28"/>
+        </w:rPr>
+        <w:t>String</w:t>
+      </w:r>
+      <w:proofErr w:type="spellEnd"/>
+      <w:r>
+        <w:rPr>
+          <w:rFonts w:ascii="Times New Roman" w:hAnsi="Times New Roman" w:cs="Times New Roman"/>
+          <w:sz w:val="28"/>
+          <w:szCs w:val="28"/>
+        </w:rPr>
+        <w:t xml:space="preserve"> </w:t>
+      </w:r>
+      <w:r>
+        <w:rPr>
+          <w:rFonts w:ascii="Times New Roman" w:hAnsi="Times New Roman" w:cs="Times New Roman"/>
+          <w:sz w:val="28"/>
+          <w:szCs w:val="28"/>
+        </w:rPr>
+        <w:t>s</w:t>
+      </w:r>
+      <w:r>
+        <w:rPr>
+          <w:rFonts w:ascii="Times New Roman" w:hAnsi="Times New Roman" w:cs="Times New Roman"/>
+          <w:sz w:val="28"/>
+          <w:szCs w:val="28"/>
+        </w:rPr>
+        <w:t xml:space="preserve">) </w:t>
+      </w:r>
+      <w:r>
+        <w:rPr>
+          <w:rFonts w:ascii="Times New Roman" w:hAnsi="Times New Roman" w:cs="Times New Roman"/>
+          <w:sz w:val="28"/>
+          <w:szCs w:val="28"/>
+        </w:rPr>
+        <w:t>производит</w:t>
+      </w:r>
+      <w:r>
+        <w:rPr>
+          <w:rFonts w:ascii="Times New Roman" w:hAnsi="Times New Roman" w:cs="Times New Roman"/>
+          <w:sz w:val="28"/>
+          <w:szCs w:val="28"/>
+        </w:rPr>
+        <w:t xml:space="preserve"> </w:t>
+      </w:r>
+      <w:r>
+        <w:rPr>
+          <w:rFonts w:ascii="Times New Roman" w:hAnsi="Times New Roman" w:cs="Times New Roman"/>
+          <w:sz w:val="28"/>
+          <w:szCs w:val="28"/>
+        </w:rPr>
+        <w:t xml:space="preserve">сравнение введенной в программу строки с обратной ей, полученной при помощи функции </w:t>
+      </w:r>
+      <w:proofErr w:type="spellStart"/>
+      <w:r>
+        <w:rPr>
+          <w:rFonts w:ascii="Times New Roman" w:hAnsi="Times New Roman" w:cs="Times New Roman"/>
+          <w:sz w:val="28"/>
+          <w:szCs w:val="28"/>
+        </w:rPr>
+        <w:t>String</w:t>
+      </w:r>
+      <w:proofErr w:type="spellEnd"/>
+      <w:r>
+        <w:rPr>
+          <w:rFonts w:ascii="Times New Roman" w:hAnsi="Times New Roman" w:cs="Times New Roman"/>
+          <w:sz w:val="28"/>
+          <w:szCs w:val="28"/>
+        </w:rPr>
+        <w:t xml:space="preserve"> </w:t>
+      </w:r>
+      <w:proofErr w:type="spellStart"/>
+      <w:r>
+        <w:rPr>
+          <w:rFonts w:ascii="Times New Roman" w:hAnsi="Times New Roman" w:cs="Times New Roman"/>
+          <w:sz w:val="28"/>
+          <w:szCs w:val="28"/>
+        </w:rPr>
+        <w:t>reverseString</w:t>
+      </w:r>
+      <w:proofErr w:type="spellEnd"/>
+      <w:r>
+        <w:rPr>
+          <w:rFonts w:ascii="Times New Roman" w:hAnsi="Times New Roman" w:cs="Times New Roman"/>
+          <w:sz w:val="28"/>
+          <w:szCs w:val="28"/>
+        </w:rPr>
+        <w:t>(</w:t>
+      </w:r>
+      <w:proofErr w:type="spellStart"/>
+      <w:r>
+        <w:rPr>
+          <w:rFonts w:ascii="Times New Roman" w:hAnsi="Times New Roman" w:cs="Times New Roman"/>
+          <w:sz w:val="28"/>
+          <w:szCs w:val="28"/>
+        </w:rPr>
+        <w:t>String</w:t>
+      </w:r>
+      <w:proofErr w:type="spellEnd"/>
+      <w:r>
+        <w:rPr>
+          <w:rFonts w:ascii="Times New Roman" w:hAnsi="Times New Roman" w:cs="Times New Roman"/>
+          <w:sz w:val="28"/>
+          <w:szCs w:val="28"/>
+        </w:rPr>
+        <w:t xml:space="preserve"> </w:t>
+      </w:r>
+      <w:r>
+        <w:rPr>
+          <w:rFonts w:ascii="Times New Roman" w:hAnsi="Times New Roman" w:cs="Times New Roman"/>
+          <w:sz w:val="28"/>
+          <w:szCs w:val="28"/>
+        </w:rPr>
+        <w:t>s</w:t>
+      </w:r>
+      <w:r>
+        <w:rPr>
+          <w:rFonts w:ascii="Times New Roman" w:hAnsi="Times New Roman" w:cs="Times New Roman"/>
+          <w:sz w:val="28"/>
+          <w:szCs w:val="28"/>
+        </w:rPr>
+        <w:t>)</w:t>
+      </w:r>
+      <w:r>
+        <w:rPr>
+          <w:rFonts w:ascii="Times New Roman" w:hAnsi="Times New Roman" w:cs="Times New Roman"/>
+          <w:sz w:val="28"/>
+          <w:szCs w:val="28"/>
+        </w:rPr>
+        <w:t>.</w:t>
+      </w:r>
+    </w:p>
+    <w:p>
+      <w:r>
+        <w:rPr>
+          <w:rFonts w:ascii="Times New Roman" w:hAnsi="Times New Roman" w:cs="Times New Roman"/>
+          <w:sz w:val="28"/>
+          <w:szCs w:val="28"/>
+        </w:rPr>
+        <w:t>Функция</w:t>
+      </w:r>
+      <w:r>
+        <w:rPr>
+          <w:rFonts w:ascii="Times New Roman" w:hAnsi="Times New Roman" w:cs="Times New Roman"/>
+          <w:sz w:val="28"/>
+          <w:szCs w:val="28"/>
+        </w:rPr>
+        <w:t xml:space="preserve"> </w:t>
+      </w:r>
+      <w:proofErr w:type="spellStart"/>
+      <w:proofErr w:type="gramStart"/>
+      <w:r>
+        <w:rPr>
+          <w:rFonts w:ascii="Times New Roman" w:hAnsi="Times New Roman" w:cs="Times New Roman"/>
+          <w:sz w:val="28"/>
+          <w:szCs w:val="28"/>
+        </w:rPr>
+        <w:t>main</w:t>
+      </w:r>
+      <w:proofErr w:type="spellEnd"/>
+      <w:r>
+        <w:rPr>
+          <w:rFonts w:ascii="Times New Roman" w:hAnsi="Times New Roman" w:cs="Times New Roman"/>
+          <w:sz w:val="28"/>
+          <w:szCs w:val="28"/>
+        </w:rPr>
+        <w:t>(</w:t>
+      </w:r>
+      <w:proofErr w:type="spellStart"/>
+      <w:proofErr w:type="gramEnd"/>
+      <w:r>
+        <w:rPr>
+          <w:rFonts w:ascii="Times New Roman" w:hAnsi="Times New Roman" w:cs="Times New Roman"/>
+          <w:sz w:val="28"/>
+          <w:szCs w:val="28"/>
+        </w:rPr>
+        <w:t>String</w:t>
+      </w:r>
+      <w:proofErr w:type="spellEnd"/>
+      <w:r>
+        <w:rPr>
+          <w:rFonts w:ascii="Times New Roman" w:hAnsi="Times New Roman" w:cs="Times New Roman"/>
+          <w:sz w:val="28"/>
+          <w:szCs w:val="28"/>
+        </w:rPr>
+        <w:t xml:space="preserve">[] </w:t>
+      </w:r>
+      <w:proofErr w:type="spellStart"/>
+      <w:r>
+        <w:rPr>
+          <w:rFonts w:ascii="Times New Roman" w:hAnsi="Times New Roman" w:cs="Times New Roman"/>
+          <w:sz w:val="28"/>
+          <w:szCs w:val="28"/>
+        </w:rPr>
+        <w:t>args</w:t>
+      </w:r>
+      <w:proofErr w:type="spellEnd"/>
+      <w:r>
+        <w:rPr>
+          <w:rFonts w:ascii="Times New Roman" w:hAnsi="Times New Roman" w:cs="Times New Roman"/>
+          <w:sz w:val="28"/>
+          <w:szCs w:val="28"/>
+        </w:rPr>
+        <w:t xml:space="preserve">) </w:t>
+      </w:r>
+      <w:r>
+        <w:rPr>
+          <w:rFonts w:ascii="Times New Roman" w:hAnsi="Times New Roman" w:cs="Times New Roman"/>
+          <w:sz w:val="28"/>
+          <w:szCs w:val="28"/>
+        </w:rPr>
+        <w:t>принимает строку и проверяет, является ли строка палиндромом. И результат проверки выводится на экран</w:t>
+      </w:r>
+    </w:p>
+    <w:p>
+      <w:r>
         <w:lastRenderedPageBreak/>
-        <w:t>2</w:t>
-      </w:r>
-      <w:r>
-        <w:rPr>
-          <w:szCs w:val="28"/>
-        </w:rPr>
-        <w:t>.</w:t>
-      </w:r>
-      <w:r>
-        <w:rPr>
-          <w:szCs w:val="28"/>
-        </w:rPr>
-        <w:t xml:space="preserve"> </w:t>
-      </w:r>
-      <w:r>
-        <w:t>Создать программу, которая должна вывести ответ, является ли каждое слово палиндром</w:t>
-      </w:r>
-      <w:bookmarkEnd w:id="4"/>
-    </w:p>
-    <w:p>
-      <w:r>
         <w:drawing>
-          <wp:inline distT="0" distB="0" distL="0" distR="0" wp14:anchorId="0292574E" wp14:editId="077B29E4">
-            <wp:extent cx="5940425" cy="3938905"/>
-            <wp:effectExtent l="0" t="0" r="3175" b="4445"/>
+          <wp:inline distT="0" distB="0" distL="0" distR="0" wp14:anchorId="09EC629B" wp14:editId="0BEFDF23">
+            <wp:extent cx="5940425" cy="5104130"/>
+            <wp:effectExtent l="0" t="0" r="3175" b="1270"/>
             <wp:docPr id="1" name="Рисунок 1"/>
             <wp:cNvGraphicFramePr>
               <a:graphicFrameLocks xmlns:a="http://schemas.openxmlformats.org/drawingml/2006/main" noChangeAspect="1"/>
@@ -1665,7 +3006,7 @@
                   <pic:spPr>
                     <a:xfrm>
                       <a:off x="0" y="0"/>
-                      <a:ext cx="5940425" cy="3938905"/>
+                      <a:ext cx="5940425" cy="5104130"/>
                     </a:xfrm>
                     <a:prstGeom prst="rect">
                       <a:avLst/>
@@ -1694,23 +3035,7 @@
           <w:sz w:val="28"/>
           <w:szCs w:val="28"/>
         </w:rPr>
-        <w:t xml:space="preserve">Рисунок </w:t>
-      </w:r>
-      <w:r>
-        <w:rPr>
-          <w:rFonts w:ascii="Times New Roman" w:hAnsi="Times New Roman" w:cs="Times New Roman"/>
-          <w:sz w:val="28"/>
-          <w:szCs w:val="28"/>
-        </w:rPr>
-        <w:t>3</w:t>
-      </w:r>
-      <w:r>
-        <w:rPr>
-          <w:rFonts w:ascii="Times New Roman" w:hAnsi="Times New Roman" w:cs="Times New Roman"/>
-          <w:sz w:val="28"/>
-          <w:szCs w:val="28"/>
-        </w:rPr>
-        <w:t xml:space="preserve"> – Код программы для нахождения простых числе меньше 100</w:t>
+        <w:t>Рисунок 3 – Код программы для нахождения простых числе меньше 100</w:t>
       </w:r>
     </w:p>
     <w:p>
@@ -1730,10 +3055,10 @@
           <w:szCs w:val="28"/>
         </w:rPr>
         <w:drawing>
-          <wp:inline distT="0" distB="0" distL="0" distR="0" wp14:anchorId="4AD939DD" wp14:editId="467FBA80">
-            <wp:extent cx="5940425" cy="1473835"/>
-            <wp:effectExtent l="0" t="0" r="3175" b="0"/>
-            <wp:docPr id="6" name="Рисунок 6"/>
+          <wp:inline distT="0" distB="0" distL="0" distR="0" wp14:anchorId="70BCECDC" wp14:editId="1AD7B0AE">
+            <wp:extent cx="4010585" cy="1467055"/>
+            <wp:effectExtent l="0" t="0" r="9525" b="0"/>
+            <wp:docPr id="2" name="Рисунок 2"/>
             <wp:cNvGraphicFramePr>
               <a:graphicFrameLocks xmlns:a="http://schemas.openxmlformats.org/drawingml/2006/main" noChangeAspect="1"/>
             </wp:cNvGraphicFramePr>
@@ -1753,7 +3078,7 @@
                   <pic:spPr>
                     <a:xfrm>
                       <a:off x="0" y="0"/>
-                      <a:ext cx="5940425" cy="1473835"/>
+                      <a:ext cx="4010585" cy="1467055"/>
                     </a:xfrm>
                     <a:prstGeom prst="rect">
                       <a:avLst/>
@@ -1823,7 +3148,7 @@
       <w:pPr>
         <w:pStyle w:val="1"/>
       </w:pPr>
-      <w:bookmarkStart w:id="5" w:name="_Toc96050317"/>
+      <w:bookmarkStart w:id="5" w:name="_Toc96074931"/>
       <w:r>
         <w:lastRenderedPageBreak/>
         <w:t>Вывод</w:t>
@@ -1914,7 +3239,7 @@
       <w:pPr>
         <w:pStyle w:val="1"/>
       </w:pPr>
-      <w:bookmarkStart w:id="6" w:name="_Toc96050318"/>
+      <w:bookmarkStart w:id="6" w:name="_Toc96074932"/>
       <w:r>
         <w:lastRenderedPageBreak/>
         <w:t>Список использованных источников:</w:t>
@@ -3621,7 +4946,7 @@
 </file>
 
 <file path=customXml/itemProps1.xml><?xml version="1.0" encoding="utf-8"?>
-<ds:datastoreItem xmlns:ds="http://schemas.openxmlformats.org/officeDocument/2006/customXml" ds:itemID="{11EA631B-DE05-4830-8775-62A0F662C7FC}">
+<ds:datastoreItem xmlns:ds="http://schemas.openxmlformats.org/officeDocument/2006/customXml" ds:itemID="{FA2D669B-76CB-4683-9821-0850C05A3616}">
   <ds:schemaRefs>
     <ds:schemaRef ds:uri="http://schemas.openxmlformats.org/officeDocument/2006/bibliography"/>
   </ds:schemaRefs>
